--- a/法令ファイル/アイヌ文化の振興並びにアイヌの伝統等に関する知識の普及及び啓発に関する法律第六条第一項の都道府県を定める政令/アイヌ文化の振興並びにアイヌの伝統等に関する知識の普及及び啓発に関する法律第六条第一項の都道府県を定める政令（平成九年政令第二百十九号）.docx
+++ b/法令ファイル/アイヌ文化の振興並びにアイヌの伝統等に関する知識の普及及び啓発に関する法律第六条第一項の都道府県を定める政令/アイヌ文化の振興並びにアイヌの伝統等に関する知識の普及及び啓発に関する法律第六条第一項の都道府県を定める政令（平成九年政令第二百十九号）.docx
@@ -55,7 +55,7 @@
     </w:pPr>
     <w:r>
       <w:tab/>
-      <w:t>WeGov v0.1 - FTS141</w:t>
+      <w:t>WeGov v0.2 - FTS141</w:t>
     </w:r>
   </w:p>
 </w:ftr>
